--- a/Day 7 morning Assignment by Mary Margarette on 01-02-2022/Day 7.docx
+++ b/Day 7 morning Assignment by Mary Margarette on 01-02-2022/Day 7.docx
@@ -37,7 +37,7 @@
                 <w:sz w:val="28"/>
                 <w:szCs w:val="28"/>
               </w:rPr>
-              <w:t>Day 6</w:t>
+              <w:t xml:space="preserve">Day </w:t>
             </w:r>
             <w:r>
               <w:rPr>
@@ -45,7 +45,7 @@
                 <w:sz w:val="28"/>
                 <w:szCs w:val="28"/>
               </w:rPr>
-              <w:t xml:space="preserve"> </w:t>
+              <w:t>7</w:t>
             </w:r>
           </w:p>
           <w:p>
@@ -694,7 +694,7 @@
             </w:pPr>
             <w:r>
               <w:drawing>
-                <wp:inline wp14:editId="3CC758A3" wp14:anchorId="5C6E8360">
+                <wp:inline wp14:editId="582E81FB" wp14:anchorId="5C6E8360">
                   <wp:extent cx="4476750" cy="2105025"/>
                   <wp:effectExtent l="0" t="0" r="0" b="0"/>
                   <wp:docPr id="1008542899" name="" title=""/>
@@ -709,7 +709,7 @@
                           <pic:cNvPicPr/>
                         </pic:nvPicPr>
                         <pic:blipFill>
-                          <a:blip r:embed="R22ad338cc1be461d">
+                          <a:blip r:embed="R30d6b6fa14b7421d">
                             <a:extLst>
                               <a:ext xmlns:a="http://schemas.openxmlformats.org/drawingml/2006/main" uri="{28A0092B-C50C-407E-A947-70E740481C1C}">
                                 <a14:useLocalDpi val="0"/>
@@ -2058,7 +2058,7 @@
             </w:pPr>
             <w:r>
               <w:drawing>
-                <wp:inline wp14:editId="5E06C162" wp14:anchorId="057F9D57">
+                <wp:inline wp14:editId="13025211" wp14:anchorId="057F9D57">
                   <wp:extent cx="5819775" cy="3764280"/>
                   <wp:effectExtent l="0" t="0" r="0" b="0"/>
                   <wp:docPr id="1874510825" name="" title=""/>
@@ -2073,7 +2073,7 @@
                           <pic:cNvPicPr/>
                         </pic:nvPicPr>
                         <pic:blipFill>
-                          <a:blip r:embed="Rf844776350ea4e48">
+                          <a:blip r:embed="Rb8a0a0559d044990">
                             <a:extLst>
                               <a:ext xmlns:a="http://schemas.openxmlformats.org/drawingml/2006/main" uri="{28A0092B-C50C-407E-A947-70E740481C1C}">
                                 <a14:useLocalDpi val="0"/>
@@ -2524,7 +2524,7 @@
             </w:pPr>
             <w:r>
               <w:drawing>
-                <wp:inline wp14:editId="04D8D653" wp14:anchorId="43EF5D37">
+                <wp:inline wp14:editId="54BA9952" wp14:anchorId="43EF5D37">
                   <wp:extent cx="4562475" cy="752475"/>
                   <wp:effectExtent l="0" t="0" r="0" b="0"/>
                   <wp:docPr id="2091472115" name="" title=""/>
@@ -2539,7 +2539,7 @@
                           <pic:cNvPicPr/>
                         </pic:nvPicPr>
                         <pic:blipFill>
-                          <a:blip r:embed="Rc75f54d5647e4634">
+                          <a:blip r:embed="R432e7f0c81c74bc9">
                             <a:extLst>
                               <a:ext xmlns:a="http://schemas.openxmlformats.org/drawingml/2006/main" uri="{28A0092B-C50C-407E-A947-70E740481C1C}">
                                 <a14:useLocalDpi val="0"/>
@@ -3156,7 +3156,7 @@
             </w:pPr>
             <w:r>
               <w:drawing>
-                <wp:inline wp14:editId="3A59D811" wp14:anchorId="65BF7546">
+                <wp:inline wp14:editId="00098C96" wp14:anchorId="65BF7546">
                   <wp:extent cx="4572000" cy="3514725"/>
                   <wp:effectExtent l="0" t="0" r="0" b="0"/>
                   <wp:docPr id="959837757" name="" title=""/>
@@ -3171,7 +3171,7 @@
                           <pic:cNvPicPr/>
                         </pic:nvPicPr>
                         <pic:blipFill>
-                          <a:blip r:embed="R7141efa8c7d149f2">
+                          <a:blip r:embed="Rfd52e14e736d4f9d">
                             <a:extLst>
                               <a:ext xmlns:a="http://schemas.openxmlformats.org/drawingml/2006/main" uri="{28A0092B-C50C-407E-A947-70E740481C1C}">
                                 <a14:useLocalDpi val="0"/>
@@ -3766,7 +3766,7 @@
             </w:pPr>
             <w:r>
               <w:drawing>
-                <wp:inline wp14:editId="1F5E7CD9" wp14:anchorId="6976D499">
+                <wp:inline wp14:editId="0D88CA7A" wp14:anchorId="6976D499">
                   <wp:extent cx="4572000" cy="2266950"/>
                   <wp:effectExtent l="0" t="0" r="0" b="0"/>
                   <wp:docPr id="1136333474" name="" title=""/>
@@ -3781,7 +3781,7 @@
                           <pic:cNvPicPr/>
                         </pic:nvPicPr>
                         <pic:blipFill>
-                          <a:blip r:embed="R2790d52f59dc4681">
+                          <a:blip r:embed="Rb2f7d87228304236">
                             <a:extLst>
                               <a:ext xmlns:a="http://schemas.openxmlformats.org/drawingml/2006/main" uri="{28A0092B-C50C-407E-A947-70E740481C1C}">
                                 <a14:useLocalDpi val="0"/>
@@ -4481,7 +4481,7 @@
             </w:pPr>
             <w:r>
               <w:drawing>
-                <wp:inline wp14:editId="2A091D55" wp14:anchorId="2499BD29">
+                <wp:inline wp14:editId="4E94DF3D" wp14:anchorId="2499BD29">
                   <wp:extent cx="4572000" cy="2209800"/>
                   <wp:effectExtent l="0" t="0" r="0" b="0"/>
                   <wp:docPr id="744949863" name="" title=""/>
@@ -4496,7 +4496,7 @@
                           <pic:cNvPicPr/>
                         </pic:nvPicPr>
                         <pic:blipFill>
-                          <a:blip r:embed="R25f9fa26d5064383">
+                          <a:blip r:embed="Rb302a5ad95e34f46">
                             <a:extLst>
                               <a:ext xmlns:a="http://schemas.openxmlformats.org/drawingml/2006/main" uri="{28A0092B-C50C-407E-A947-70E740481C1C}">
                                 <a14:useLocalDpi val="0"/>
@@ -4857,7 +4857,7 @@
       </w:pPr>
       <w:r>
         <w:drawing>
-          <wp:inline wp14:editId="3FD1DEDA" wp14:anchorId="77BD1682">
+          <wp:inline wp14:editId="239140E2" wp14:anchorId="77BD1682">
             <wp:extent cx="4572000" cy="2559734"/>
             <wp:effectExtent l="228600" t="228600" r="209550" b="202565"/>
             <wp:docPr id="815654263" name="" title=""/>
@@ -4872,7 +4872,7 @@
                     <pic:cNvPicPr/>
                   </pic:nvPicPr>
                   <pic:blipFill>
-                    <a:blip r:embed="Red145b7640ad4b7c">
+                    <a:blip r:embed="Rad2936303e5d4c96">
                       <a:extLst>
                         <a:ext xmlns:a="http://schemas.openxmlformats.org/drawingml/2006/main" uri="{28A0092B-C50C-407E-A947-70E740481C1C}">
                           <a14:useLocalDpi val="0"/>
